--- a/Assets/docs/Davin/OralExam_MarkingKey.docx
+++ b/Assets/docs/Davin/OralExam_MarkingKey.docx
@@ -311,7 +311,19 @@
               <w:rPr>
                 <w:color w:val="7030A0"/>
               </w:rPr>
-              <w:t xml:space="preserve">This took 33 hours of </w:t>
+              <w:t>This took 3</w:t>
+            </w:r>
+            <w:r>
+              <w:rPr>
+                <w:color w:val="7030A0"/>
+              </w:rPr>
+              <w:t>4</w:t>
+            </w:r>
+            <w:r>
+              <w:rPr>
+                <w:color w:val="7030A0"/>
+              </w:rPr>
+              <w:t xml:space="preserve"> hours of </w:t>
             </w:r>
             <w:r>
               <w:rPr>
@@ -435,14 +447,182 @@
               <w:t>)</w:t>
             </w:r>
           </w:p>
-          <w:p/>
-          <w:p>
-            <w:r>
-              <w:t>________________________________________________________________</w:t>
-            </w:r>
-          </w:p>
-          <w:p>
-            <w:r>
+          <w:p>
+            <w:pPr>
+              <w:rPr>
+                <w:color w:val="7030A0"/>
+              </w:rPr>
+            </w:pPr>
+            <w:r>
+              <w:rPr>
+                <w:color w:val="7030A0"/>
+              </w:rPr>
+              <w:t xml:space="preserve">I </w:t>
+            </w:r>
+            <w:r>
+              <w:rPr>
+                <w:color w:val="7030A0"/>
+              </w:rPr>
+              <w:t>unintentionally</w:t>
+            </w:r>
+            <w:r>
+              <w:rPr>
+                <w:color w:val="7030A0"/>
+              </w:rPr>
+              <w:t xml:space="preserve"> broke one of my own tests by adding my own feature. When I added </w:t>
+            </w:r>
+            <w:proofErr w:type="spellStart"/>
+            <w:r>
+              <w:rPr>
+                <w:color w:val="7030A0"/>
+              </w:rPr>
+              <w:t>BCMode</w:t>
+            </w:r>
+            <w:proofErr w:type="spellEnd"/>
+            <w:r>
+              <w:rPr>
+                <w:color w:val="7030A0"/>
+              </w:rPr>
+              <w:t xml:space="preserve">, my drowning test </w:t>
+            </w:r>
+            <w:r>
+              <w:rPr>
+                <w:color w:val="7030A0"/>
+              </w:rPr>
+              <w:t>can pass or fail</w:t>
+            </w:r>
+            <w:r>
+              <w:rPr>
+                <w:color w:val="7030A0"/>
+              </w:rPr>
+              <w:t xml:space="preserve">. While testing </w:t>
+            </w:r>
+            <w:proofErr w:type="spellStart"/>
+            <w:r>
+              <w:rPr>
+                <w:color w:val="7030A0"/>
+              </w:rPr>
+              <w:t>BCMode’s</w:t>
+            </w:r>
+            <w:proofErr w:type="spellEnd"/>
+            <w:r>
+              <w:rPr>
+                <w:color w:val="7030A0"/>
+              </w:rPr>
+              <w:t xml:space="preserve"> state is saved to </w:t>
+            </w:r>
+            <w:proofErr w:type="spellStart"/>
+            <w:r>
+              <w:rPr>
+                <w:color w:val="7030A0"/>
+              </w:rPr>
+              <w:t>playerprefs</w:t>
+            </w:r>
+            <w:proofErr w:type="spellEnd"/>
+            <w:r>
+              <w:rPr>
+                <w:color w:val="7030A0"/>
+              </w:rPr>
+              <w:t xml:space="preserve"> so if you turn on </w:t>
+            </w:r>
+            <w:proofErr w:type="spellStart"/>
+            <w:r>
+              <w:rPr>
+                <w:color w:val="7030A0"/>
+              </w:rPr>
+              <w:t>BCMode</w:t>
+            </w:r>
+            <w:proofErr w:type="spellEnd"/>
+            <w:r>
+              <w:rPr>
+                <w:color w:val="7030A0"/>
+              </w:rPr>
+              <w:t xml:space="preserve"> anytime before running the test it no longer works</w:t>
+            </w:r>
+            <w:r>
+              <w:rPr>
+                <w:color w:val="7030A0"/>
+              </w:rPr>
+              <w:t xml:space="preserve">, but if you have it off then it does work. This can be fixed by ensuring that the </w:t>
+            </w:r>
+            <w:proofErr w:type="spellStart"/>
+            <w:r>
+              <w:rPr>
+                <w:color w:val="7030A0"/>
+              </w:rPr>
+              <w:t>BCMode</w:t>
+            </w:r>
+            <w:proofErr w:type="spellEnd"/>
+            <w:r>
+              <w:rPr>
+                <w:color w:val="7030A0"/>
+              </w:rPr>
+              <w:t xml:space="preserve"> is set to off in the code. I wanted this test to make sure that the drowning feature was working so </w:t>
+            </w:r>
+            <w:proofErr w:type="gramStart"/>
+            <w:r>
+              <w:rPr>
+                <w:color w:val="7030A0"/>
+              </w:rPr>
+              <w:t>player’s</w:t>
+            </w:r>
+            <w:proofErr w:type="gramEnd"/>
+            <w:r>
+              <w:rPr>
+                <w:color w:val="7030A0"/>
+              </w:rPr>
+              <w:t xml:space="preserve"> couldn’t go deep in the water without the Oxygen Tank Item (which ended up never getting added).</w:t>
+            </w:r>
+            <w:r>
+              <w:rPr>
+                <w:color w:val="7030A0"/>
+              </w:rPr>
+              <w:t xml:space="preserve"> </w:t>
+            </w:r>
+          </w:p>
+          <w:p>
+            <w:r>
+              <w:lastRenderedPageBreak/>
+              <w:drawing>
+                <wp:inline distT="0" distB="0" distL="0" distR="0" wp14:anchorId="149D2570" wp14:editId="6BB1E67E">
+                  <wp:extent cx="3379470" cy="8229600"/>
+                  <wp:effectExtent l="0" t="0" r="0" b="0"/>
+                  <wp:docPr id="1705063236" name="Picture 1"/>
+                  <wp:cNvGraphicFramePr>
+                    <a:graphicFrameLocks xmlns:a="http://schemas.openxmlformats.org/drawingml/2006/main" noChangeAspect="1"/>
+                  </wp:cNvGraphicFramePr>
+                  <a:graphic xmlns:a="http://schemas.openxmlformats.org/drawingml/2006/main">
+                    <a:graphicData uri="http://schemas.openxmlformats.org/drawingml/2006/picture">
+                      <pic:pic xmlns:pic="http://schemas.openxmlformats.org/drawingml/2006/picture">
+                        <pic:nvPicPr>
+                          <pic:cNvPr id="1705063236" name=""/>
+                          <pic:cNvPicPr/>
+                        </pic:nvPicPr>
+                        <pic:blipFill>
+                          <a:blip r:embed="rId6"/>
+                          <a:stretch>
+                            <a:fillRect/>
+                          </a:stretch>
+                        </pic:blipFill>
+                        <pic:spPr>
+                          <a:xfrm>
+                            <a:off x="0" y="0"/>
+                            <a:ext cx="3379470" cy="8229600"/>
+                          </a:xfrm>
+                          <a:prstGeom prst="rect">
+                            <a:avLst/>
+                          </a:prstGeom>
+                        </pic:spPr>
+                      </pic:pic>
+                    </a:graphicData>
+                  </a:graphic>
+                </wp:inline>
+              </w:drawing>
+            </w:r>
+          </w:p>
+          <w:p>
+            <w:r>
+              <w:lastRenderedPageBreak/>
               <w:t xml:space="preserve">Pick a </w:t>
             </w:r>
             <w:r>
@@ -474,8 +654,40 @@
               <w:t>Settings Menu</w:t>
             </w:r>
           </w:p>
-          <w:p/>
-          <w:p/>
+          <w:p>
+            <w:hyperlink r:id="rId7" w:history="1">
+              <w:r>
+                <w:rPr>
+                  <w:rStyle w:val="Hyperlink"/>
+                </w:rPr>
+                <w:t>SettingsMenuRE</w:t>
+              </w:r>
+              <w:r>
+                <w:rPr>
+                  <w:rStyle w:val="Hyperlink"/>
+                </w:rPr>
+                <w:t>A</w:t>
+              </w:r>
+              <w:r>
+                <w:rPr>
+                  <w:rStyle w:val="Hyperlink"/>
+                </w:rPr>
+                <w:t>DM</w:t>
+              </w:r>
+              <w:r>
+                <w:rPr>
+                  <w:rStyle w:val="Hyperlink"/>
+                </w:rPr>
+                <w:t>E</w:t>
+              </w:r>
+              <w:r>
+                <w:rPr>
+                  <w:rStyle w:val="Hyperlink"/>
+                </w:rPr>
+                <w:t>.docx</w:t>
+              </w:r>
+            </w:hyperlink>
+          </w:p>
           <w:p/>
           <w:p>
             <w:r>
@@ -483,6 +695,84 @@
             </w:r>
           </w:p>
           <w:p>
+            <w:pPr>
+              <w:rPr>
+                <w:color w:val="7030A0"/>
+              </w:rPr>
+            </w:pPr>
+            <w:r>
+              <w:rPr>
+                <w:color w:val="7030A0"/>
+              </w:rPr>
+              <w:t>Sliderbase SuperSlider;</w:t>
+            </w:r>
+          </w:p>
+          <w:p>
+            <w:pPr>
+              <w:rPr>
+                <w:color w:val="7030A0"/>
+              </w:rPr>
+            </w:pPr>
+            <w:r>
+              <w:rPr>
+                <w:color w:val="7030A0"/>
+              </w:rPr>
+              <w:t xml:space="preserve">TextMeshProUGUI </w:t>
+            </w:r>
+            <w:r>
+              <w:rPr>
+                <w:color w:val="7030A0"/>
+              </w:rPr>
+              <w:t>Music</w:t>
+            </w:r>
+            <w:r>
+              <w:rPr>
+                <w:color w:val="7030A0"/>
+              </w:rPr>
+              <w:t>VolumeText</w:t>
+            </w:r>
+            <w:r>
+              <w:rPr>
+                <w:color w:val="7030A0"/>
+              </w:rPr>
+              <w:t>;</w:t>
+            </w:r>
+          </w:p>
+          <w:p>
+            <w:pPr>
+              <w:rPr>
+                <w:color w:val="7030A0"/>
+              </w:rPr>
+            </w:pPr>
+            <w:r>
+              <w:rPr>
+                <w:color w:val="7030A0"/>
+              </w:rPr>
+              <w:t>Sliderbase SubSlider = new MusicSlider(MusicVolumeText</w:t>
+            </w:r>
+            <w:proofErr w:type="gramStart"/>
+            <w:r>
+              <w:rPr>
+                <w:color w:val="7030A0"/>
+              </w:rPr>
+              <w:t>);</w:t>
+            </w:r>
+            <w:proofErr w:type="gramEnd"/>
+            <w:r>
+              <w:rPr>
+                <w:color w:val="7030A0"/>
+              </w:rPr>
+              <w:t xml:space="preserve"> </w:t>
+            </w:r>
+          </w:p>
+          <w:p>
+            <w:pPr>
+              <w:rPr>
+                <w:color w:val="7030A0"/>
+              </w:rPr>
+            </w:pPr>
+          </w:p>
+          <w:p>
             <w:r>
               <w:t xml:space="preserve">Super Class: </w:t>
             </w:r>
@@ -504,19 +794,11 @@
             <w:r>
               <w:t xml:space="preserve">Sub Class: </w:t>
             </w:r>
-            <w:proofErr w:type="spellStart"/>
-            <w:r>
-              <w:rPr>
-                <w:color w:val="7030A0"/>
-              </w:rPr>
-              <w:t>MusicSlider</w:t>
-            </w:r>
-            <w:proofErr w:type="spellEnd"/>
-            <w:r>
-              <w:rPr>
-                <w:color w:val="7030A0"/>
-              </w:rPr>
-              <w:t xml:space="preserve">, </w:t>
+            <w:r>
+              <w:rPr>
+                <w:color w:val="7030A0"/>
+              </w:rPr>
+              <w:t xml:space="preserve">MusicSlider, </w:t>
             </w:r>
             <w:proofErr w:type="spellStart"/>
             <w:r>
@@ -616,7 +898,7 @@
                           <pic:cNvPicPr/>
                         </pic:nvPicPr>
                         <pic:blipFill>
-                          <a:blip r:embed="rId6"/>
+                          <a:blip r:embed="rId8"/>
                           <a:stretch>
                             <a:fillRect/>
                           </a:stretch>
@@ -656,7 +938,7 @@
                           <pic:cNvPicPr/>
                         </pic:nvPicPr>
                         <pic:blipFill>
-                          <a:blip r:embed="rId7"/>
+                          <a:blip r:embed="rId9"/>
                           <a:stretch>
                             <a:fillRect/>
                           </a:stretch>
@@ -705,6 +987,7 @@
           <w:p/>
           <w:p>
             <w:r>
+              <w:lastRenderedPageBreak/>
               <w:t>What did you have to do to integrate it with the code you wrote? What are the legal implications if you market your code with the re-used portion?</w:t>
             </w:r>
             <w:r>
@@ -768,7 +1051,6 @@
           </w:p>
           <w:p>
             <w:r>
-              <w:lastRenderedPageBreak/>
               <w:t xml:space="preserve">Small Patterns = {Singleton, </w:t>
             </w:r>
             <w:r>
@@ -1943,7 +2225,6 @@
   <w:style w:type="character" w:default="1" w:styleId="DefaultParagraphFont">
     <w:name w:val="Default Paragraph Font"/>
     <w:uiPriority w:val="1"/>
-    <w:semiHidden/>
     <w:unhideWhenUsed/>
   </w:style>
   <w:style w:type="table" w:default="1" w:styleId="TableNormal">
@@ -2025,6 +2306,41 @@
       <w:rFonts w:ascii="Segoe UI" w:hAnsi="Segoe UI" w:cs="Segoe UI"/>
       <w:sz w:val="18"/>
       <w:szCs w:val="18"/>
+    </w:rPr>
+  </w:style>
+  <w:style w:type="character" w:styleId="Hyperlink">
+    <w:name w:val="Hyperlink"/>
+    <w:basedOn w:val="DefaultParagraphFont"/>
+    <w:uiPriority w:val="99"/>
+    <w:unhideWhenUsed/>
+    <w:rsid w:val="00CF7CAE"/>
+    <w:rPr>
+      <w:color w:val="0563C1" w:themeColor="hyperlink"/>
+      <w:u w:val="single"/>
+    </w:rPr>
+  </w:style>
+  <w:style w:type="character" w:styleId="UnresolvedMention">
+    <w:name w:val="Unresolved Mention"/>
+    <w:basedOn w:val="DefaultParagraphFont"/>
+    <w:uiPriority w:val="99"/>
+    <w:semiHidden/>
+    <w:unhideWhenUsed/>
+    <w:rsid w:val="00CF7CAE"/>
+    <w:rPr>
+      <w:color w:val="605E5C"/>
+      <w:shd w:val="clear" w:color="auto" w:fill="E1DFDD"/>
+    </w:rPr>
+  </w:style>
+  <w:style w:type="character" w:styleId="FollowedHyperlink">
+    <w:name w:val="FollowedHyperlink"/>
+    <w:basedOn w:val="DefaultParagraphFont"/>
+    <w:uiPriority w:val="99"/>
+    <w:semiHidden/>
+    <w:unhideWhenUsed/>
+    <w:rsid w:val="00CF7CAE"/>
+    <w:rPr>
+      <w:color w:val="954F72" w:themeColor="followedHyperlink"/>
+      <w:u w:val="single"/>
     </w:rPr>
   </w:style>
 </w:styles>
